--- a/exec/배포할 수 있도록 정리한 문서.docx
+++ b/exec/배포할 수 있도록 정리한 문서.docx
@@ -108,7 +108,6 @@
             <w:pPr>
               <w:jc w:val="center"/>
               <w:rPr>
-                <w:rFonts w:hint="eastAsia"/>
                 <w:b/>
                 <w:sz w:val="24"/>
                 <w:szCs w:val="24"/>
@@ -316,7 +315,6 @@
           <w:p>
             <w:pPr>
               <w:rPr>
-                <w:rFonts w:hint="eastAsia"/>
                 <w:szCs w:val="20"/>
               </w:rPr>
             </w:pPr>
@@ -334,7 +332,6 @@
             <w:pPr>
               <w:jc w:val="center"/>
               <w:rPr>
-                <w:rFonts w:hint="eastAsia"/>
                 <w:b/>
                 <w:sz w:val="24"/>
                 <w:szCs w:val="24"/>
@@ -910,7 +907,6 @@
             <w:pPr>
               <w:spacing w:after="160" w:line="259" w:lineRule="auto"/>
               <w:rPr>
-                <w:rFonts w:hint="eastAsia"/>
                 <w:szCs w:val="20"/>
               </w:rPr>
             </w:pPr>
@@ -927,7 +923,6 @@
     <w:p>
       <w:pPr>
         <w:rPr>
-          <w:rFonts w:hint="eastAsia"/>
           <w:szCs w:val="20"/>
         </w:rPr>
       </w:pPr>
@@ -1209,6 +1204,14 @@
       </w:tr>
     </w:tbl>
     <w:p/>
+    <w:p/>
+    <w:p>
+      <w:pPr>
+        <w:rPr>
+          <w:rFonts w:hint="eastAsia"/>
+        </w:rPr>
+      </w:pPr>
+    </w:p>
     <w:p>
       <w:r>
         <w:rPr>
@@ -1216,6 +1219,7 @@
           <w:b/>
           <w:bCs/>
         </w:rPr>
+        <w:lastRenderedPageBreak/>
         <w:t>3</w:t>
       </w:r>
       <w:r>
@@ -1251,16 +1255,252 @@
       </w:r>
     </w:p>
     <w:p>
-      <w:pPr>
+      <w:r>
         <w:rPr>
           <w:rFonts w:hint="eastAsia"/>
         </w:rPr>
-      </w:pPr>
+        <w:t>우분투 방화벽</w:t>
+      </w:r>
     </w:p>
+    <w:tbl>
+      <w:tblPr>
+        <w:tblStyle w:val="a4"/>
+        <w:tblW w:w="0" w:type="auto"/>
+        <w:tblLook w:val="04A0" w:firstRow="1" w:lastRow="0" w:firstColumn="1" w:lastColumn="0" w:noHBand="0" w:noVBand="1"/>
+      </w:tblPr>
+      <w:tblGrid>
+        <w:gridCol w:w="9016"/>
+      </w:tblGrid>
+      <w:tr>
+        <w:tc>
+          <w:tcPr>
+            <w:tcW w:w="9016" w:type="dxa"/>
+          </w:tcPr>
+          <w:p>
+            <w:r>
+              <w:t>[ 1] 22                         ALLOW IN    Anywhere</w:t>
+            </w:r>
+          </w:p>
+          <w:p>
+            <w:r>
+              <w:t>[ 2] 80                         ALLOW IN    Anywhere</w:t>
+            </w:r>
+          </w:p>
+          <w:p>
+            <w:r>
+              <w:t>[ 3] 44                         ALLOW IN    Anywhere</w:t>
+            </w:r>
+          </w:p>
+          <w:p>
+            <w:r>
+              <w:t>[ 4] 8989                       ALLOW IN    Anywhere</w:t>
+            </w:r>
+          </w:p>
+          <w:p>
+            <w:r>
+              <w:t>[ 5] 443                        ALLOW IN    Anywhere</w:t>
+            </w:r>
+          </w:p>
+          <w:p>
+            <w:r>
+              <w:t>[ 6] 3306                       ALLOW IN    Anywhere</w:t>
+            </w:r>
+          </w:p>
+          <w:p>
+            <w:r>
+              <w:t>[ 7] 50000                      ALLOW IN    Anywhere</w:t>
+            </w:r>
+          </w:p>
+          <w:p>
+            <w:r>
+              <w:t>[ 8] 8081                       ALLOW IN    Anywhere</w:t>
+            </w:r>
+          </w:p>
+          <w:p>
+            <w:r>
+              <w:t>[ 9] 8080                       ALLOW IN    Anywhere</w:t>
+            </w:r>
+          </w:p>
+          <w:p>
+            <w:r>
+              <w:t>[10] 8000                       ALLOW IN    Anywhere</w:t>
+            </w:r>
+          </w:p>
+          <w:p>
+            <w:r>
+              <w:t>[11] 9090                       ALLOW IN    Anywhere</w:t>
+            </w:r>
+          </w:p>
+          <w:p>
+            <w:r>
+              <w:t>[12] 5273                       ALLOW IN    Anywhere</w:t>
+            </w:r>
+          </w:p>
+          <w:p>
+            <w:r>
+              <w:t>[13] 8082                       ALLOW IN    Anywhere</w:t>
+            </w:r>
+          </w:p>
+          <w:p>
+            <w:r>
+              <w:t>[14] 27017                      ALLOW IN    Anywhere</w:t>
+            </w:r>
+          </w:p>
+          <w:p>
+            <w:r>
+              <w:t>[15] 27017/tcp                  ALLOW IN    Anywhere</w:t>
+            </w:r>
+          </w:p>
+          <w:p>
+            <w:r>
+              <w:t>[16] 5228                       ALLOW IN    Anywhere</w:t>
+            </w:r>
+          </w:p>
+          <w:p>
+            <w:r>
+              <w:t>[17] 5229                       ALLOW IN    Anywhere</w:t>
+            </w:r>
+          </w:p>
+          <w:p>
+            <w:r>
+              <w:t>[18] 5230                       ALLOW IN    Anywhere</w:t>
+            </w:r>
+          </w:p>
+          <w:p>
+            <w:r>
+              <w:t>[19] 3000                       ALLOW IN    Anywhere</w:t>
+            </w:r>
+          </w:p>
+          <w:p>
+            <w:r>
+              <w:t>[20] 6379                       ALLOW IN    Anywhere</w:t>
+            </w:r>
+          </w:p>
+          <w:p>
+            <w:r>
+              <w:t>[21] 22 (v6)                    ALLOW IN    Anywhere (v6)</w:t>
+            </w:r>
+          </w:p>
+          <w:p>
+            <w:r>
+              <w:t>[22] 80 (v6)                    ALLOW IN    Anywhere (v6)</w:t>
+            </w:r>
+          </w:p>
+          <w:p>
+            <w:r>
+              <w:t>[23] 44 (v6)                    ALLOW IN    Anywhere (v6)</w:t>
+            </w:r>
+          </w:p>
+          <w:p>
+            <w:r>
+              <w:t>[24] 8989 (v6)                  ALLOW IN    Anywhere (v6)</w:t>
+            </w:r>
+          </w:p>
+          <w:p>
+            <w:r>
+              <w:t>[25] 443 (v6)                   ALLOW IN    Anywhere (v6)</w:t>
+            </w:r>
+          </w:p>
+          <w:p>
+            <w:r>
+              <w:t>[26] 3306 (v6)                  ALLOW IN    Anywhere (v6)</w:t>
+            </w:r>
+          </w:p>
+          <w:p>
+            <w:r>
+              <w:t>[27] 50000 (v6)                 ALLOW IN    Anywhere (v6)</w:t>
+            </w:r>
+          </w:p>
+          <w:p>
+            <w:r>
+              <w:t>[28] 8081 (v6)                  ALLOW IN    Anywhere (v6)</w:t>
+            </w:r>
+          </w:p>
+          <w:p>
+            <w:r>
+              <w:t>[29] 8080 (v6)                  ALLOW IN    Anywhere (v6)</w:t>
+            </w:r>
+          </w:p>
+          <w:p>
+            <w:r>
+              <w:t>[30] 8000 (v6)                  ALLOW IN    Anywhere (v6)</w:t>
+            </w:r>
+          </w:p>
+          <w:p>
+            <w:r>
+              <w:t>[31] 9090 (v6)                  ALLOW IN    Anywhere (v6)</w:t>
+            </w:r>
+          </w:p>
+          <w:p>
+            <w:r>
+              <w:t>[32] 5273 (v6)                  ALLOW IN    Anywhere (v6)</w:t>
+            </w:r>
+          </w:p>
+          <w:p>
+            <w:r>
+              <w:t>[33] 8082 (v6)                  ALLOW IN    Anywhere (v6)</w:t>
+            </w:r>
+          </w:p>
+          <w:p>
+            <w:r>
+              <w:t>[34] 27017 (v6)                 ALLOW IN    Anywhere (v6)</w:t>
+            </w:r>
+          </w:p>
+          <w:p>
+            <w:r>
+              <w:lastRenderedPageBreak/>
+              <w:t>[35] 27017/tcp (v6)             ALLOW IN    Anywh</w:t>
+            </w:r>
+            <w:bookmarkStart w:id="0" w:name="_GoBack"/>
+            <w:bookmarkEnd w:id="0"/>
+            <w:r>
+              <w:t>ere (v6)</w:t>
+            </w:r>
+          </w:p>
+          <w:p>
+            <w:r>
+              <w:t>[36] 5228 (v6)                  ALLOW IN    Anywhere (v6)</w:t>
+            </w:r>
+          </w:p>
+          <w:p>
+            <w:r>
+              <w:t>[37] 5229 (v6)                  ALLOW IN    Anywhere (v6)</w:t>
+            </w:r>
+          </w:p>
+          <w:p>
+            <w:r>
+              <w:t>[38] 5230 (v6)                  ALLOW IN    Anywhere (v6)</w:t>
+            </w:r>
+          </w:p>
+          <w:p>
+            <w:r>
+              <w:t>[39] 3000 (v6)                  ALLOW IN    Anywhere (v6)</w:t>
+            </w:r>
+          </w:p>
+          <w:p>
+            <w:pPr>
+              <w:rPr>
+                <w:rFonts w:hint="eastAsia"/>
+              </w:rPr>
+            </w:pPr>
+            <w:r>
+              <w:t>[40] 6379 (v6)                  ALLOW IN    Anywhere (v6)</w:t>
+            </w:r>
+          </w:p>
+        </w:tc>
+      </w:tr>
+    </w:tbl>
     <w:p>
       <w:pPr>
         <w:rPr>
           <w:rFonts w:hint="eastAsia"/>
+        </w:rPr>
+      </w:pPr>
+    </w:p>
+    <w:p/>
+    <w:p>
+      <w:pPr>
+        <w:rPr>
           <w:b/>
           <w:bCs/>
         </w:rPr>
@@ -1392,9 +1632,6 @@
           <w:p>
             <w:pPr>
               <w:jc w:val="center"/>
-              <w:rPr>
-                <w:rFonts w:hint="eastAsia"/>
-              </w:rPr>
             </w:pPr>
             <w:r>
               <w:rPr>
@@ -1454,8 +1691,6 @@
                 <w:szCs w:val="21"/>
               </w:rPr>
             </w:pPr>
-            <w:bookmarkStart w:id="0" w:name="_GoBack"/>
-            <w:bookmarkEnd w:id="0"/>
             <w:r>
               <w:rPr>
                 <w:rFonts w:ascii="Arial" w:hAnsi="Arial" w:cs="Arial" w:hint="eastAsia"/>
@@ -1541,13 +1776,7 @@
         </w:tc>
       </w:tr>
     </w:tbl>
-    <w:p>
-      <w:pPr>
-        <w:rPr>
-          <w:rFonts w:hint="eastAsia"/>
-        </w:rPr>
-      </w:pPr>
-    </w:p>
+    <w:p/>
     <w:sectPr>
       <w:pgSz w:w="11906" w:h="16838"/>
       <w:pgMar w:top="1701" w:right="1440" w:bottom="1440" w:left="1440" w:header="851" w:footer="992" w:gutter="0"/>
@@ -2492,6 +2721,7 @@
   <w:style w:type="character" w:default="1" w:styleId="a0">
     <w:name w:val="Default Paragraph Font"/>
     <w:uiPriority w:val="1"/>
+    <w:semiHidden/>
     <w:unhideWhenUsed/>
   </w:style>
   <w:style w:type="table" w:default="1" w:styleId="a1">
@@ -2872,7 +3102,7 @@
 </file>
 
 <file path=customXml/itemProps1.xml><?xml version="1.0" encoding="utf-8"?>
-<ds:datastoreItem xmlns:ds="http://schemas.openxmlformats.org/officeDocument/2006/customXml" ds:itemID="{3CAF0689-D671-49B7-BB4A-CA48BB8EC91E}">
+<ds:datastoreItem xmlns:ds="http://schemas.openxmlformats.org/officeDocument/2006/customXml" ds:itemID="{9C74F3AE-D6B2-48D3-81A8-157A774B4258}">
   <ds:schemaRefs>
     <ds:schemaRef ds:uri="http://schemas.openxmlformats.org/officeDocument/2006/bibliography"/>
   </ds:schemaRefs>

--- a/exec/배포할 수 있도록 정리한 문서.docx
+++ b/exec/배포할 수 있도록 정리한 문서.docx
@@ -108,6 +108,7 @@
             <w:pPr>
               <w:jc w:val="center"/>
               <w:rPr>
+                <w:rFonts w:hint="eastAsia"/>
                 <w:b/>
                 <w:sz w:val="24"/>
                 <w:szCs w:val="24"/>
@@ -132,16 +133,8 @@
               </w:rPr>
               <w:t>ackend</w:t>
             </w:r>
-          </w:p>
-          <w:p>
-            <w:pPr>
-              <w:jc w:val="center"/>
-              <w:rPr>
-                <w:b/>
-                <w:sz w:val="24"/>
-                <w:szCs w:val="24"/>
-              </w:rPr>
-            </w:pPr>
+            <w:bookmarkStart w:id="0" w:name="_GoBack"/>
+            <w:bookmarkEnd w:id="0"/>
           </w:p>
         </w:tc>
         <w:tc>
@@ -283,11 +276,13 @@
               </w:numPr>
               <w:ind w:leftChars="0"/>
               <w:rPr>
-                <w:szCs w:val="20"/>
-              </w:rPr>
-            </w:pPr>
-            <w:r>
-              <w:rPr>
+                <w:rFonts w:eastAsiaTheme="minorHAnsi"/>
+                <w:szCs w:val="20"/>
+              </w:rPr>
+            </w:pPr>
+            <w:r>
+              <w:rPr>
+                <w:rFonts w:eastAsiaTheme="minorHAnsi"/>
                 <w:szCs w:val="20"/>
               </w:rPr>
               <w:t>PyCharm : 2024.3.1.1</w:t>
@@ -302,11 +297,13 @@
               </w:numPr>
               <w:ind w:leftChars="0"/>
               <w:rPr>
-                <w:szCs w:val="20"/>
-              </w:rPr>
-            </w:pPr>
-            <w:r>
-              <w:rPr>
+                <w:rFonts w:eastAsiaTheme="minorHAnsi"/>
+                <w:szCs w:val="20"/>
+              </w:rPr>
+            </w:pPr>
+            <w:r>
+              <w:rPr>
+                <w:rFonts w:eastAsiaTheme="minorHAnsi"/>
                 <w:szCs w:val="20"/>
               </w:rPr>
               <w:t>Python : 3.11</w:t>
@@ -314,6 +311,186 @@
           </w:p>
           <w:p>
             <w:pPr>
+              <w:pStyle w:val="a3"/>
+              <w:widowControl/>
+              <w:numPr>
+                <w:ilvl w:val="0"/>
+                <w:numId w:val="4"/>
+              </w:numPr>
+              <w:shd w:val="clear" w:color="auto" w:fill="FFFFFF"/>
+              <w:wordWrap/>
+              <w:autoSpaceDE/>
+              <w:autoSpaceDN/>
+              <w:spacing w:line="285" w:lineRule="atLeast"/>
+              <w:ind w:leftChars="0"/>
+              <w:jc w:val="left"/>
+              <w:rPr>
+                <w:rFonts w:eastAsiaTheme="minorHAnsi" w:cs="굴림"/>
+                <w:color w:val="000000"/>
+                <w:kern w:val="0"/>
+                <w:szCs w:val="20"/>
+              </w:rPr>
+            </w:pPr>
+            <w:r>
+              <w:rPr>
+                <w:rFonts w:eastAsiaTheme="minorHAnsi" w:cs="굴림"/>
+                <w:color w:val="000000"/>
+                <w:kern w:val="0"/>
+                <w:szCs w:val="20"/>
+              </w:rPr>
+              <w:t>libgl1-mesa-</w:t>
+            </w:r>
+            <w:r>
+              <w:rPr>
+                <w:rFonts w:eastAsiaTheme="minorHAnsi" w:cs="굴림" w:hint="eastAsia"/>
+                <w:color w:val="000000"/>
+                <w:kern w:val="0"/>
+                <w:szCs w:val="20"/>
+              </w:rPr>
+              <w:t>g</w:t>
+            </w:r>
+            <w:r>
+              <w:rPr>
+                <w:rFonts w:eastAsiaTheme="minorHAnsi" w:cs="굴림"/>
+                <w:color w:val="000000"/>
+                <w:kern w:val="0"/>
+                <w:szCs w:val="20"/>
+              </w:rPr>
+              <w:t>ix</w:t>
+            </w:r>
+          </w:p>
+          <w:p>
+            <w:pPr>
+              <w:pStyle w:val="a3"/>
+              <w:widowControl/>
+              <w:numPr>
+                <w:ilvl w:val="0"/>
+                <w:numId w:val="4"/>
+              </w:numPr>
+              <w:shd w:val="clear" w:color="auto" w:fill="FFFFFF"/>
+              <w:wordWrap/>
+              <w:autoSpaceDE/>
+              <w:autoSpaceDN/>
+              <w:spacing w:line="285" w:lineRule="atLeast"/>
+              <w:ind w:leftChars="0"/>
+              <w:jc w:val="left"/>
+              <w:rPr>
+                <w:rFonts w:eastAsiaTheme="minorHAnsi" w:cs="굴림"/>
+                <w:color w:val="000000"/>
+                <w:kern w:val="0"/>
+                <w:szCs w:val="20"/>
+              </w:rPr>
+            </w:pPr>
+            <w:r>
+              <w:rPr>
+                <w:rFonts w:eastAsiaTheme="minorHAnsi" w:cs="굴림"/>
+                <w:color w:val="000000"/>
+                <w:kern w:val="0"/>
+                <w:szCs w:val="20"/>
+              </w:rPr>
+              <w:t>libglib2.0-0</w:t>
+            </w:r>
+          </w:p>
+          <w:p>
+            <w:pPr>
+              <w:pStyle w:val="a3"/>
+              <w:widowControl/>
+              <w:numPr>
+                <w:ilvl w:val="0"/>
+                <w:numId w:val="4"/>
+              </w:numPr>
+              <w:shd w:val="clear" w:color="auto" w:fill="FFFFFF"/>
+              <w:wordWrap/>
+              <w:autoSpaceDE/>
+              <w:autoSpaceDN/>
+              <w:spacing w:line="285" w:lineRule="atLeast"/>
+              <w:ind w:leftChars="0"/>
+              <w:jc w:val="left"/>
+              <w:rPr>
+                <w:rFonts w:eastAsiaTheme="minorHAnsi" w:cs="굴림"/>
+                <w:color w:val="000000"/>
+                <w:kern w:val="0"/>
+                <w:szCs w:val="20"/>
+              </w:rPr>
+            </w:pPr>
+            <w:r>
+              <w:rPr>
+                <w:rFonts w:eastAsiaTheme="minorHAnsi" w:cs="굴림"/>
+                <w:color w:val="000000"/>
+                <w:kern w:val="0"/>
+                <w:szCs w:val="20"/>
+              </w:rPr>
+              <w:t>libsm6</w:t>
+            </w:r>
+          </w:p>
+          <w:p>
+            <w:pPr>
+              <w:pStyle w:val="a3"/>
+              <w:widowControl/>
+              <w:numPr>
+                <w:ilvl w:val="0"/>
+                <w:numId w:val="4"/>
+              </w:numPr>
+              <w:shd w:val="clear" w:color="auto" w:fill="FFFFFF"/>
+              <w:wordWrap/>
+              <w:autoSpaceDE/>
+              <w:autoSpaceDN/>
+              <w:spacing w:line="285" w:lineRule="atLeast"/>
+              <w:ind w:leftChars="0"/>
+              <w:jc w:val="left"/>
+              <w:rPr>
+                <w:rFonts w:eastAsiaTheme="minorHAnsi" w:cs="굴림"/>
+                <w:color w:val="000000"/>
+                <w:kern w:val="0"/>
+                <w:szCs w:val="20"/>
+              </w:rPr>
+            </w:pPr>
+            <w:r>
+              <w:rPr>
+                <w:rFonts w:eastAsiaTheme="minorHAnsi" w:cs="굴림"/>
+                <w:color w:val="000000"/>
+                <w:kern w:val="0"/>
+                <w:szCs w:val="20"/>
+              </w:rPr>
+              <w:t>libxext6</w:t>
+            </w:r>
+          </w:p>
+          <w:p>
+            <w:pPr>
+              <w:pStyle w:val="a3"/>
+              <w:widowControl/>
+              <w:numPr>
+                <w:ilvl w:val="0"/>
+                <w:numId w:val="4"/>
+              </w:numPr>
+              <w:shd w:val="clear" w:color="auto" w:fill="FFFFFF"/>
+              <w:wordWrap/>
+              <w:autoSpaceDE/>
+              <w:autoSpaceDN/>
+              <w:spacing w:line="285" w:lineRule="atLeast"/>
+              <w:ind w:leftChars="0"/>
+              <w:jc w:val="left"/>
+              <w:rPr>
+                <w:rFonts w:eastAsiaTheme="minorHAnsi" w:cs="굴림"/>
+                <w:color w:val="000000"/>
+                <w:kern w:val="0"/>
+                <w:szCs w:val="20"/>
+              </w:rPr>
+            </w:pPr>
+            <w:r>
+              <w:rPr>
+                <w:rFonts w:eastAsiaTheme="minorHAnsi" w:cs="굴림"/>
+                <w:color w:val="000000"/>
+                <w:kern w:val="0"/>
+                <w:szCs w:val="20"/>
+              </w:rPr>
+              <w:t>libxrender1</w:t>
+            </w:r>
+          </w:p>
+          <w:p>
+            <w:pPr>
+              <w:pStyle w:val="a3"/>
+              <w:ind w:leftChars="0" w:left="760"/>
               <w:rPr>
                 <w:szCs w:val="20"/>
               </w:rPr>
@@ -757,6 +934,7 @@
               <w:rPr>
                 <w:szCs w:val="20"/>
               </w:rPr>
+              <w:lastRenderedPageBreak/>
               <w:t>ws v8.18.0</w:t>
             </w:r>
           </w:p>
@@ -823,7 +1001,6 @@
               <w:rPr>
                 <w:szCs w:val="20"/>
               </w:rPr>
-              <w:lastRenderedPageBreak/>
               <w:t xml:space="preserve">date-fns v4.1.0 </w:t>
             </w:r>
           </w:p>
@@ -1193,11 +1370,11 @@
           <w:p/>
           <w:p>
             <w:r>
-              <w:t>FIREBASE_CONFIG_BASE64=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</w:t>
+              <w:t>FIREBASE_CONFIG_BASE64=ew0KICAidHlwZSI6ICJzZXJ2aWNlX2FjY291bnQiLA0KICAicHJvamVjdF9pZCI6ICJzc2FmeS00NDkzMDciLA0KICAicHJpdmF0ZV9rZXlfaWQiOiAiMzU1OGU4NjYwOTMwY2E2Yzk1Njg2OTdkNTI2M2RlMjViZTUxNzA5OSIsDQogICJwcml2YXRlX2tleSI6ICItLS0tLUJFR0lOIFBSSVZBVEUgS0VZLS0tLS1cbk1JSUV2Z0lCQURBTkJna3Foa2lHOXcwQkFRRUZBQVNDQktnd2dnU2tBZ0V</w:t>
             </w:r>
             <w:r>
               <w:lastRenderedPageBreak/>
-              <w:t>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</w:t>
+              <w:t>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</w:t>
             </w:r>
           </w:p>
         </w:tc>
@@ -1205,13 +1382,7 @@
     </w:tbl>
     <w:p/>
     <w:p/>
-    <w:p>
-      <w:pPr>
-        <w:rPr>
-          <w:rFonts w:hint="eastAsia"/>
-        </w:rPr>
-      </w:pPr>
-    </w:p>
+    <w:p/>
     <w:p>
       <w:r>
         <w:rPr>
@@ -1219,7 +1390,6 @@
           <w:b/>
           <w:bCs/>
         </w:rPr>
-        <w:lastRenderedPageBreak/>
         <w:t>3</w:t>
       </w:r>
       <w:r>
@@ -1239,6 +1409,9 @@
     </w:p>
     <w:p>
       <w:r>
+        <w:t xml:space="preserve">O </w:t>
+      </w:r>
+      <w:r>
         <w:rPr>
           <w:rFonts w:hint="eastAsia"/>
         </w:rPr>
@@ -1255,6 +1428,9 @@
       </w:r>
     </w:p>
     <w:p>
+      <w:r>
+        <w:t xml:space="preserve">O </w:t>
+      </w:r>
       <w:r>
         <w:rPr>
           <w:rFonts w:hint="eastAsia"/>
@@ -1428,6 +1604,7 @@
           </w:p>
           <w:p>
             <w:r>
+              <w:lastRenderedPageBreak/>
               <w:t>[31] 9090 (v6)                  ALLOW IN    Anywhere (v6)</w:t>
             </w:r>
           </w:p>
@@ -1448,13 +1625,7 @@
           </w:p>
           <w:p>
             <w:r>
-              <w:lastRenderedPageBreak/>
-              <w:t>[35] 27017/tcp (v6)             ALLOW IN    Anywh</w:t>
-            </w:r>
-            <w:bookmarkStart w:id="0" w:name="_GoBack"/>
-            <w:bookmarkEnd w:id="0"/>
-            <w:r>
-              <w:t>ere (v6)</w:t>
+              <w:t>[35] 27017/tcp (v6)             ALLOW IN    Anywhere (v6)</w:t>
             </w:r>
           </w:p>
           <w:p>
@@ -1478,11 +1649,6 @@
             </w:r>
           </w:p>
           <w:p>
-            <w:pPr>
-              <w:rPr>
-                <w:rFonts w:hint="eastAsia"/>
-              </w:rPr>
-            </w:pPr>
             <w:r>
               <w:t>[40] 6379 (v6)                  ALLOW IN    Anywhere (v6)</w:t>
             </w:r>
@@ -1490,12 +1656,17 @@
         </w:tc>
       </w:tr>
     </w:tbl>
+    <w:p/>
     <w:p>
-      <w:pPr>
+      <w:r>
+        <w:t xml:space="preserve">O </w:t>
+      </w:r>
+      <w:r>
         <w:rPr>
           <w:rFonts w:hint="eastAsia"/>
         </w:rPr>
-      </w:pPr>
+        <w:t>한국 시간대 설정해야 정확함</w:t>
+      </w:r>
     </w:p>
     <w:p/>
     <w:p>
@@ -3102,7 +3273,7 @@
 </file>
 
 <file path=customXml/itemProps1.xml><?xml version="1.0" encoding="utf-8"?>
-<ds:datastoreItem xmlns:ds="http://schemas.openxmlformats.org/officeDocument/2006/customXml" ds:itemID="{9C74F3AE-D6B2-48D3-81A8-157A774B4258}">
+<ds:datastoreItem xmlns:ds="http://schemas.openxmlformats.org/officeDocument/2006/customXml" ds:itemID="{A5273EC5-BB07-4796-A846-B9501DED6454}">
   <ds:schemaRefs>
     <ds:schemaRef ds:uri="http://schemas.openxmlformats.org/officeDocument/2006/bibliography"/>
   </ds:schemaRefs>
